--- a/textfiles/docs/34.docx
+++ b/textfiles/docs/34.docx
@@ -29,7 +29,7 @@
           </w:tcPr>
           <w:p>
             <w:r>
-              <w:t>34</w:t>
+              <w:t xml:space="preserve">   0034</w:t>
             </w:r>
           </w:p>
         </w:tc>
@@ -99,7 +99,7 @@
         <w:jc w:val="both"/>
       </w:pPr>
       <w:r>
-        <w:t>"জমজমাট কেনাকাটার মধ্যদিয়ে শেষ হয়েছে ৩৪ দিনব্যাপী ২৩তম ঢাকা আন্তর্জাতিক বাণিজ্য মেলা (ডিআইটিএফ ২০১৮)। সমাপনী দিনে গতকাল মূল্য ছাড় আর বাহারি অফারে কেনাকাটায় ব্যস্ত ছিলেন ক্রেতারা।আয়োজকরা জানিয়েছেন, গত ১ জানুয়ারি শুরু হওয়া এ মেলার পর্দা নামে গতকাল। মেলার শেষ দিকে ব্যবসায়ীদের অনুরোধে এবার চার দিন সময় বাড়ায় সরকার। মেলায় ১৪ ক্যাটাগরিতে দেশ-বিদেশের ৫২০টি স্টল ও প্যাভিলিয়ন ছিল।"</w:t>
+        <w:t>"জাতীয় সংসদ নির্বাচনের ঠিক ১০ মাস আগে অনুষ্ঠেয় দুটি উপনির্বাচনকে চ্যালেঞ্জ হিসেবেই দেখছে আওয়ামী লীগ। আগামী ১৩ মার্চ গাইবান্ধা-১ (সুন্দরগঞ্জ) ও ব্রাহ্মণবাড়িয়া-১ (নাসিরনগর) আসনের উপনির্বাচন। লড়াই হবে নৌকা-লাঙ্গলে। এ নির্বাচনে সরকার গঠনে কোনো ভূমিকা না থাকলেও জিততে মরিয়া ক্ষমতাসীন দলটি। উপনির্বাচনে বিজয়ের মধ্য দিয়েই জাতীয় নির্বাচনের শুভ সূচনা করতে চায় তারা।"</w:t>
       </w:r>
     </w:p>
     <w:tbl>
@@ -522,7 +522,7 @@
     <w:qFormat/>
     <w:rsid w:val="00FC693F"/>
     <w:rPr>
-      <w:rFonts w:ascii="aakar" w:hAnsi="aakar"/>
+      <w:rFonts w:ascii="Lohit Bengali" w:hAnsi="Lohit Bengali"/>
       <w:sz w:val="28"/>
     </w:rPr>
   </w:style>
